--- a/web_django/reports/КалабинаВА_5ЛР.docx
+++ b/web_django/reports/КалабинаВА_5ЛР.docx
@@ -108,8 +108,6 @@
           <w:szCs w:val="28"/>
         </w:rPr>
       </w:pPr>
-      <w:bookmarkStart w:id="0" w:name="_GoBack"/>
-      <w:bookmarkEnd w:id="0"/>
     </w:p>
     <w:p>
       <w:pPr>
@@ -612,8 +610,9 @@
           <w:color w:val="000000"/>
           <w:sz w:val="28"/>
           <w:szCs w:val="28"/>
-        </w:rPr>
-        <w:t>0000</w:t>
+          <w:lang w:val="en-US"/>
+        </w:rPr>
+        <w:t>2025</w:t>
       </w:r>
       <w:r>
         <w:rPr>
@@ -622,7 +621,18 @@
           <w:sz w:val="28"/>
           <w:szCs w:val="28"/>
         </w:rPr>
-        <w:t xml:space="preserve"> г.</w:t>
+        <w:t>г</w:t>
+      </w:r>
+      <w:bookmarkStart w:id="0" w:name="_GoBack"/>
+      <w:bookmarkEnd w:id="0"/>
+      <w:r>
+        <w:rPr>
+          <w:rFonts w:ascii="Times New Roman" w:eastAsia="Times New Roman" w:hAnsi="Times New Roman" w:cs="Times New Roman"/>
+          <w:color w:val="000000"/>
+          <w:sz w:val="28"/>
+          <w:szCs w:val="28"/>
+        </w:rPr>
+        <w:t>.</w:t>
       </w:r>
     </w:p>
     <w:p>
@@ -643,6 +653,7 @@
           <w:sz w:val="24"/>
           <w:szCs w:val="24"/>
         </w:rPr>
+        <w:lastRenderedPageBreak/>
         <w:t>Цель</w:t>
       </w:r>
       <w:r>
@@ -1209,8 +1220,10 @@
       <w:r>
         <w:rPr>
           <w:rFonts w:ascii="Times New Roman" w:hAnsi="Times New Roman" w:cs="Times New Roman"/>
-          <w:sz w:val="24"/>
-          <w:szCs w:val="24"/>
+          <w:noProof/>
+          <w:sz w:val="24"/>
+          <w:szCs w:val="24"/>
+          <w:lang w:eastAsia="ru-RU"/>
         </w:rPr>
         <w:lastRenderedPageBreak/>
         <w:drawing>
@@ -1902,10 +1915,12 @@
       <w:r>
         <w:rPr>
           <w:rFonts w:ascii="Times New Roman" w:hAnsi="Times New Roman" w:cs="Times New Roman"/>
-          <w:sz w:val="24"/>
-          <w:szCs w:val="24"/>
-          <w:lang w:val="en-US"/>
-        </w:rPr>
+          <w:noProof/>
+          <w:sz w:val="24"/>
+          <w:szCs w:val="24"/>
+          <w:lang w:eastAsia="ru-RU"/>
+        </w:rPr>
+        <w:lastRenderedPageBreak/>
         <w:drawing>
           <wp:inline distT="0" distB="0" distL="0" distR="0" wp14:anchorId="599F3A38" wp14:editId="1B778702">
             <wp:extent cx="5940425" cy="3876040"/>
@@ -1952,40 +1967,15 @@
           <w:rFonts w:ascii="Times New Roman" w:hAnsi="Times New Roman" w:cs="Times New Roman"/>
           <w:sz w:val="24"/>
           <w:szCs w:val="24"/>
-          <w:lang w:val="en-US"/>
-        </w:rPr>
-      </w:pPr>
-      <w:r>
-        <w:rPr>
-          <w:rFonts w:ascii="Times New Roman" w:hAnsi="Times New Roman" w:cs="Times New Roman"/>
-          <w:sz w:val="24"/>
-          <w:szCs w:val="24"/>
-        </w:rPr>
-        <w:t xml:space="preserve">Рис. </w:t>
-      </w:r>
-      <w:r>
-        <w:rPr>
-          <w:rFonts w:ascii="Times New Roman" w:hAnsi="Times New Roman" w:cs="Times New Roman"/>
-          <w:sz w:val="24"/>
-          <w:szCs w:val="24"/>
-        </w:rPr>
-        <w:t>4</w:t>
-      </w:r>
-      <w:r>
-        <w:rPr>
-          <w:rFonts w:ascii="Times New Roman" w:hAnsi="Times New Roman" w:cs="Times New Roman"/>
-          <w:sz w:val="24"/>
-          <w:szCs w:val="24"/>
-        </w:rPr>
-        <w:t xml:space="preserve"> – Выполнение </w:t>
-      </w:r>
-      <w:r>
-        <w:rPr>
-          <w:rFonts w:ascii="Times New Roman" w:hAnsi="Times New Roman" w:cs="Times New Roman"/>
-          <w:sz w:val="24"/>
-          <w:szCs w:val="24"/>
-        </w:rPr>
-        <w:t>кода из пункта 1.4</w:t>
+        </w:rPr>
+      </w:pPr>
+      <w:r>
+        <w:rPr>
+          <w:rFonts w:ascii="Times New Roman" w:hAnsi="Times New Roman" w:cs="Times New Roman"/>
+          <w:sz w:val="24"/>
+          <w:szCs w:val="24"/>
+        </w:rPr>
+        <w:t>Рис. 4 – Выполнение кода из пункта 1.4</w:t>
       </w:r>
     </w:p>
     <w:p>
@@ -2158,6 +2148,7 @@
           <w:noProof/>
           <w:sz w:val="24"/>
           <w:szCs w:val="24"/>
+          <w:lang w:eastAsia="ru-RU"/>
         </w:rPr>
         <w:drawing>
           <wp:inline distT="0" distB="0" distL="0" distR="0" wp14:anchorId="5509555D" wp14:editId="57707881">
@@ -2352,6 +2343,7 @@
           <w:szCs w:val="24"/>
           <w:lang w:eastAsia="ru-RU"/>
         </w:rPr>
+        <w:lastRenderedPageBreak/>
         <w:drawing>
           <wp:inline distT="0" distB="0" distL="0" distR="0" wp14:anchorId="69724472" wp14:editId="5FB8B8E8">
             <wp:extent cx="5940425" cy="3459480"/>
@@ -2634,8 +2626,10 @@
       <w:r>
         <w:rPr>
           <w:rFonts w:ascii="Times New Roman" w:hAnsi="Times New Roman" w:cs="Times New Roman"/>
-          <w:sz w:val="24"/>
-          <w:szCs w:val="24"/>
+          <w:noProof/>
+          <w:sz w:val="24"/>
+          <w:szCs w:val="24"/>
+          <w:lang w:eastAsia="ru-RU"/>
         </w:rPr>
         <w:drawing>
           <wp:inline distT="0" distB="0" distL="0" distR="0" wp14:anchorId="188DBC89" wp14:editId="2C17C7A1">
@@ -2777,7 +2771,9 @@
           <w:noProof/>
           <w:sz w:val="24"/>
           <w:szCs w:val="24"/>
-        </w:rPr>
+          <w:lang w:eastAsia="ru-RU"/>
+        </w:rPr>
+        <w:lastRenderedPageBreak/>
         <w:drawing>
           <wp:inline distT="0" distB="0" distL="0" distR="0" wp14:anchorId="33C87080" wp14:editId="682C7831">
             <wp:extent cx="5940425" cy="2781300"/>
@@ -2951,8 +2947,10 @@
       <w:r>
         <w:rPr>
           <w:rFonts w:ascii="Times New Roman" w:hAnsi="Times New Roman" w:cs="Times New Roman"/>
-          <w:sz w:val="24"/>
-          <w:szCs w:val="24"/>
+          <w:noProof/>
+          <w:sz w:val="24"/>
+          <w:szCs w:val="24"/>
+          <w:lang w:eastAsia="ru-RU"/>
         </w:rPr>
         <w:drawing>
           <wp:inline distT="0" distB="0" distL="0" distR="0" wp14:anchorId="3413CA33" wp14:editId="7640D8CC">
@@ -3089,9 +3087,12 @@
       <w:r>
         <w:rPr>
           <w:rFonts w:ascii="Times New Roman" w:hAnsi="Times New Roman" w:cs="Times New Roman"/>
-          <w:sz w:val="24"/>
-          <w:szCs w:val="24"/>
-        </w:rPr>
+          <w:noProof/>
+          <w:sz w:val="24"/>
+          <w:szCs w:val="24"/>
+          <w:lang w:eastAsia="ru-RU"/>
+        </w:rPr>
+        <w:lastRenderedPageBreak/>
         <w:drawing>
           <wp:inline distT="0" distB="0" distL="0" distR="0" wp14:anchorId="3D903C69" wp14:editId="09BBD81B">
             <wp:extent cx="5940425" cy="2166620"/>
@@ -3226,8 +3227,10 @@
       <w:r>
         <w:rPr>
           <w:rFonts w:ascii="Times New Roman" w:hAnsi="Times New Roman" w:cs="Times New Roman"/>
-          <w:sz w:val="24"/>
-          <w:szCs w:val="24"/>
+          <w:noProof/>
+          <w:sz w:val="24"/>
+          <w:szCs w:val="24"/>
+          <w:lang w:eastAsia="ru-RU"/>
         </w:rPr>
         <w:drawing>
           <wp:inline distT="0" distB="0" distL="0" distR="0" wp14:anchorId="3A290765" wp14:editId="78EF1F98">
@@ -3499,9 +3502,12 @@
       <w:r>
         <w:rPr>
           <w:rFonts w:ascii="Times New Roman" w:hAnsi="Times New Roman" w:cs="Times New Roman"/>
-          <w:sz w:val="24"/>
-          <w:szCs w:val="24"/>
-        </w:rPr>
+          <w:noProof/>
+          <w:sz w:val="24"/>
+          <w:szCs w:val="24"/>
+          <w:lang w:eastAsia="ru-RU"/>
+        </w:rPr>
+        <w:lastRenderedPageBreak/>
         <w:drawing>
           <wp:inline distT="0" distB="0" distL="0" distR="0" wp14:anchorId="4AE4D2D8" wp14:editId="48640741">
             <wp:extent cx="5940425" cy="3202305"/>
@@ -3599,9 +3605,10 @@
       <w:r>
         <w:rPr>
           <w:rFonts w:ascii="Times New Roman" w:hAnsi="Times New Roman" w:cs="Times New Roman"/>
-          <w:sz w:val="24"/>
-          <w:szCs w:val="24"/>
-          <w:lang w:val="en-US"/>
+          <w:noProof/>
+          <w:sz w:val="24"/>
+          <w:szCs w:val="24"/>
+          <w:lang w:eastAsia="ru-RU"/>
         </w:rPr>
         <w:drawing>
           <wp:inline distT="0" distB="0" distL="0" distR="0" wp14:anchorId="54B8F0F9" wp14:editId="4BF3B3CB">
@@ -3656,23 +3663,7 @@
           <w:sz w:val="24"/>
           <w:szCs w:val="24"/>
         </w:rPr>
-        <w:t>Рис.</w:t>
-      </w:r>
-      <w:r>
-        <w:rPr>
-          <w:rFonts w:ascii="Times New Roman" w:hAnsi="Times New Roman" w:cs="Times New Roman"/>
-          <w:sz w:val="24"/>
-          <w:szCs w:val="24"/>
-        </w:rPr>
-        <w:t xml:space="preserve"> 13</w:t>
-      </w:r>
-      <w:r>
-        <w:rPr>
-          <w:rFonts w:ascii="Times New Roman" w:hAnsi="Times New Roman" w:cs="Times New Roman"/>
-          <w:sz w:val="24"/>
-          <w:szCs w:val="24"/>
-        </w:rPr>
-        <w:t xml:space="preserve"> – </w:t>
+        <w:t xml:space="preserve">Рис. 13 – </w:t>
       </w:r>
       <w:r>
         <w:rPr>
@@ -3930,9 +3921,12 @@
       <w:r>
         <w:rPr>
           <w:rFonts w:ascii="Times New Roman" w:hAnsi="Times New Roman" w:cs="Times New Roman"/>
-          <w:sz w:val="24"/>
-          <w:szCs w:val="24"/>
-        </w:rPr>
+          <w:noProof/>
+          <w:sz w:val="24"/>
+          <w:szCs w:val="24"/>
+          <w:lang w:eastAsia="ru-RU"/>
+        </w:rPr>
+        <w:lastRenderedPageBreak/>
         <w:drawing>
           <wp:inline distT="0" distB="0" distL="0" distR="0" wp14:anchorId="3C298BB7" wp14:editId="0A3881BA">
             <wp:extent cx="5940425" cy="2339975"/>
@@ -4144,6 +4138,7 @@
           <w:noProof/>
           <w:sz w:val="24"/>
           <w:szCs w:val="24"/>
+          <w:lang w:eastAsia="ru-RU"/>
         </w:rPr>
         <w:drawing>
           <wp:inline distT="0" distB="0" distL="0" distR="0" wp14:anchorId="3E4120D7" wp14:editId="6F0D785E">
@@ -4312,7 +4307,6 @@
           <w:rFonts w:ascii="Times New Roman" w:hAnsi="Times New Roman" w:cs="Times New Roman"/>
           <w:sz w:val="24"/>
           <w:szCs w:val="24"/>
-          <w:lang w:val="en-US"/>
         </w:rPr>
         <w:t xml:space="preserve">6 </w:t>
       </w:r>
@@ -4613,6 +4607,7 @@
           <w:szCs w:val="24"/>
           <w:lang w:eastAsia="ru-RU"/>
         </w:rPr>
+        <w:lastRenderedPageBreak/>
         <w:t xml:space="preserve">Для создания модели в файле </w:t>
       </w:r>
       <w:r>
@@ -4941,13 +4936,7 @@
       </w:r>
       <w:proofErr w:type="spellEnd"/>
       <w:r>
-        <w:t>, где она опишет все модели для базы данных.</w:t>
-      </w:r>
-      <w:r>
-        <w:t xml:space="preserve"> </w:t>
-      </w:r>
-      <w:r>
-        <w:t xml:space="preserve">Если вы уже проводили миграции в своём проекте, то </w:t>
+        <w:t xml:space="preserve">, где она опишет все модели для базы данных. Если вы уже проводили миграции в своём проекте, то </w:t>
       </w:r>
       <w:proofErr w:type="spellStart"/>
       <w:r>
@@ -5324,16 +5313,7 @@
           <w:szCs w:val="24"/>
           <w:lang w:val="en-US"/>
         </w:rPr>
-        <w:t>DateTime</w:t>
-      </w:r>
-      <w:r>
-        <w:rPr>
-          <w:rFonts w:ascii="Times New Roman" w:hAnsi="Times New Roman" w:cs="Times New Roman"/>
-          <w:sz w:val="24"/>
-          <w:szCs w:val="24"/>
-          <w:lang w:val="en-US"/>
-        </w:rPr>
-        <w:t>Field</w:t>
+        <w:t>DateTimeField</w:t>
       </w:r>
       <w:proofErr w:type="spellEnd"/>
       <w:r>
@@ -5342,15 +5322,7 @@
           <w:sz w:val="24"/>
           <w:szCs w:val="24"/>
         </w:rPr>
-        <w:t xml:space="preserve"> создаёт </w:t>
-      </w:r>
-      <w:r>
-        <w:rPr>
-          <w:rFonts w:ascii="Times New Roman" w:hAnsi="Times New Roman" w:cs="Times New Roman"/>
-          <w:sz w:val="24"/>
-          <w:szCs w:val="24"/>
-        </w:rPr>
-        <w:t xml:space="preserve">поле для хранения даты и времени. </w:t>
+        <w:t xml:space="preserve"> создаёт поле для хранения даты и времени. </w:t>
       </w:r>
       <w:r>
         <w:rPr>
@@ -5637,7 +5609,16 @@
           <w:sz w:val="24"/>
           <w:szCs w:val="24"/>
         </w:rPr>
-        <w:t xml:space="preserve"> или библиотек, позволяющих автоматически связать базу данных с кодом. Они стараются скрыть существование базы данных настолько, насколько это возможно. Взамен программисту дают возможность оперировать данными в базе через специальный интерфейс. Вместо построения SQL-запросов, программист вызывает простые методы, а всю остальную работу берёт на себя ORM.</w:t>
+        <w:t xml:space="preserve"> или библиотек, позволяющих автоматически связать базу данных с кодом. Они стараются скрыть существование базы данных настолько, насколько это возможно. Взамен </w:t>
+      </w:r>
+      <w:r>
+        <w:rPr>
+          <w:rFonts w:ascii="Times New Roman" w:hAnsi="Times New Roman" w:cs="Times New Roman"/>
+          <w:sz w:val="24"/>
+          <w:szCs w:val="24"/>
+        </w:rPr>
+        <w:lastRenderedPageBreak/>
+        <w:t>программисту дают возможность оперировать данными в базе через специальный интерфейс. Вместо построения SQL-запросов, программист вызывает простые методы, а всю остальную работу берёт на себя ORM.</w:t>
       </w:r>
     </w:p>
     <w:p>

--- a/web_django/reports/КалабинаВА_5ЛР.docx
+++ b/web_django/reports/КалабинаВА_5ЛР.docx
@@ -421,29 +421,30 @@
           <w:sz w:val="28"/>
           <w:szCs w:val="28"/>
         </w:rPr>
-        <w:t>№000-00</w:t>
-      </w:r>
-    </w:p>
-    <w:p>
-      <w:pPr>
-        <w:jc w:val="right"/>
+        <w:t>№</w:t>
+      </w:r>
+      <w:r>
         <w:rPr>
           <w:rFonts w:ascii="Times New Roman" w:eastAsia="Times New Roman" w:hAnsi="Times New Roman" w:cs="Times New Roman"/>
           <w:color w:val="000000"/>
           <w:sz w:val="28"/>
           <w:szCs w:val="28"/>
         </w:rPr>
-      </w:pPr>
-      <w:r>
+        <w:t>609-31</w:t>
+      </w:r>
+      <w:bookmarkStart w:id="0" w:name="_GoBack"/>
+      <w:bookmarkEnd w:id="0"/>
+    </w:p>
+    <w:p>
+      <w:pPr>
+        <w:jc w:val="right"/>
         <w:rPr>
           <w:rFonts w:ascii="Times New Roman" w:eastAsia="Times New Roman" w:hAnsi="Times New Roman" w:cs="Times New Roman"/>
           <w:color w:val="000000"/>
           <w:sz w:val="28"/>
           <w:szCs w:val="28"/>
         </w:rPr>
-        <w:t xml:space="preserve"> </w:t>
-      </w:r>
-      <w:proofErr w:type="spellStart"/>
+      </w:pPr>
       <w:r>
         <w:rPr>
           <w:rFonts w:ascii="Times New Roman" w:eastAsia="Times New Roman" w:hAnsi="Times New Roman" w:cs="Times New Roman"/>
@@ -451,9 +452,9 @@
           <w:sz w:val="28"/>
           <w:szCs w:val="28"/>
         </w:rPr>
-        <w:t>Калабина</w:t>
-      </w:r>
-      <w:proofErr w:type="spellEnd"/>
+        <w:t xml:space="preserve"> </w:t>
+      </w:r>
+      <w:proofErr w:type="spellStart"/>
       <w:r>
         <w:rPr>
           <w:rFonts w:ascii="Times New Roman" w:eastAsia="Times New Roman" w:hAnsi="Times New Roman" w:cs="Times New Roman"/>
@@ -461,28 +462,29 @@
           <w:sz w:val="28"/>
           <w:szCs w:val="28"/>
         </w:rPr>
-        <w:t xml:space="preserve"> Валерия Александровна</w:t>
-      </w:r>
-    </w:p>
-    <w:p>
-      <w:pPr>
-        <w:jc w:val="right"/>
+        <w:t>Калабина</w:t>
+      </w:r>
+      <w:proofErr w:type="spellEnd"/>
+      <w:r>
         <w:rPr>
           <w:rFonts w:ascii="Times New Roman" w:eastAsia="Times New Roman" w:hAnsi="Times New Roman" w:cs="Times New Roman"/>
           <w:color w:val="000000"/>
           <w:sz w:val="28"/>
           <w:szCs w:val="28"/>
         </w:rPr>
-      </w:pPr>
-      <w:r>
+        <w:t xml:space="preserve"> Валерия Александровна</w:t>
+      </w:r>
+    </w:p>
+    <w:p>
+      <w:pPr>
+        <w:jc w:val="right"/>
         <w:rPr>
           <w:rFonts w:ascii="Times New Roman" w:eastAsia="Times New Roman" w:hAnsi="Times New Roman" w:cs="Times New Roman"/>
           <w:color w:val="000000"/>
           <w:sz w:val="28"/>
           <w:szCs w:val="28"/>
         </w:rPr>
-        <w:t xml:space="preserve">Принял: </w:t>
-      </w:r>
+      </w:pPr>
       <w:r>
         <w:rPr>
           <w:rFonts w:ascii="Times New Roman" w:eastAsia="Times New Roman" w:hAnsi="Times New Roman" w:cs="Times New Roman"/>
@@ -490,7 +492,7 @@
           <w:sz w:val="28"/>
           <w:szCs w:val="28"/>
         </w:rPr>
-        <w:t>преподаватель</w:t>
+        <w:t xml:space="preserve">Принял: </w:t>
       </w:r>
       <w:r>
         <w:rPr>
@@ -499,9 +501,8 @@
           <w:sz w:val="28"/>
           <w:szCs w:val="28"/>
         </w:rPr>
-        <w:t xml:space="preserve"> кафедры </w:t>
-      </w:r>
-      <w:proofErr w:type="spellStart"/>
+        <w:t>преподаватель</w:t>
+      </w:r>
       <w:r>
         <w:rPr>
           <w:rFonts w:ascii="Times New Roman" w:eastAsia="Times New Roman" w:hAnsi="Times New Roman" w:cs="Times New Roman"/>
@@ -509,31 +510,31 @@
           <w:sz w:val="28"/>
           <w:szCs w:val="28"/>
         </w:rPr>
-        <w:t>АиКС</w:t>
-      </w:r>
-      <w:proofErr w:type="spellEnd"/>
-    </w:p>
-    <w:p>
-      <w:pPr>
-        <w:jc w:val="right"/>
+        <w:t xml:space="preserve"> кафедры </w:t>
+      </w:r>
+      <w:proofErr w:type="spellStart"/>
+      <w:r>
         <w:rPr>
           <w:rFonts w:ascii="Times New Roman" w:eastAsia="Times New Roman" w:hAnsi="Times New Roman" w:cs="Times New Roman"/>
           <w:color w:val="000000"/>
           <w:sz w:val="28"/>
           <w:szCs w:val="28"/>
         </w:rPr>
-      </w:pPr>
-      <w:proofErr w:type="spellStart"/>
-      <w:r>
+        <w:t>АиКС</w:t>
+      </w:r>
+      <w:proofErr w:type="spellEnd"/>
+    </w:p>
+    <w:p>
+      <w:pPr>
+        <w:jc w:val="right"/>
         <w:rPr>
           <w:rFonts w:ascii="Times New Roman" w:eastAsia="Times New Roman" w:hAnsi="Times New Roman" w:cs="Times New Roman"/>
           <w:color w:val="000000"/>
           <w:sz w:val="28"/>
           <w:szCs w:val="28"/>
         </w:rPr>
-        <w:t>Иксанова</w:t>
-      </w:r>
-      <w:proofErr w:type="spellEnd"/>
+      </w:pPr>
+      <w:proofErr w:type="spellStart"/>
       <w:r>
         <w:rPr>
           <w:rFonts w:ascii="Times New Roman" w:eastAsia="Times New Roman" w:hAnsi="Times New Roman" w:cs="Times New Roman"/>
@@ -541,9 +542,9 @@
           <w:sz w:val="28"/>
           <w:szCs w:val="28"/>
         </w:rPr>
-        <w:t xml:space="preserve"> Ирина </w:t>
-      </w:r>
-      <w:proofErr w:type="spellStart"/>
+        <w:t>Иксанова</w:t>
+      </w:r>
+      <w:proofErr w:type="spellEnd"/>
       <w:r>
         <w:rPr>
           <w:rFonts w:ascii="Times New Roman" w:eastAsia="Times New Roman" w:hAnsi="Times New Roman" w:cs="Times New Roman"/>
@@ -551,19 +552,19 @@
           <w:sz w:val="28"/>
           <w:szCs w:val="28"/>
         </w:rPr>
-        <w:t>Расимовна</w:t>
-      </w:r>
-      <w:proofErr w:type="spellEnd"/>
-    </w:p>
-    <w:p>
-      <w:pPr>
+        <w:t xml:space="preserve"> Ирина </w:t>
+      </w:r>
+      <w:proofErr w:type="spellStart"/>
+      <w:r>
         <w:rPr>
           <w:rFonts w:ascii="Times New Roman" w:eastAsia="Times New Roman" w:hAnsi="Times New Roman" w:cs="Times New Roman"/>
           <w:color w:val="000000"/>
           <w:sz w:val="28"/>
           <w:szCs w:val="28"/>
         </w:rPr>
-      </w:pPr>
+        <w:t>Расимовна</w:t>
+      </w:r>
+      <w:proofErr w:type="spellEnd"/>
     </w:p>
     <w:p>
       <w:pPr>
@@ -587,7 +588,6 @@
     </w:p>
     <w:p>
       <w:pPr>
-        <w:jc w:val="center"/>
         <w:rPr>
           <w:rFonts w:ascii="Times New Roman" w:eastAsia="Times New Roman" w:hAnsi="Times New Roman" w:cs="Times New Roman"/>
           <w:color w:val="000000"/>
@@ -595,24 +595,25 @@
           <w:szCs w:val="28"/>
         </w:rPr>
       </w:pPr>
-      <w:r>
+    </w:p>
+    <w:p>
+      <w:pPr>
+        <w:jc w:val="center"/>
         <w:rPr>
           <w:rFonts w:ascii="Times New Roman" w:eastAsia="Times New Roman" w:hAnsi="Times New Roman" w:cs="Times New Roman"/>
           <w:color w:val="000000"/>
           <w:sz w:val="28"/>
           <w:szCs w:val="28"/>
         </w:rPr>
-        <w:t xml:space="preserve">Сургут </w:t>
-      </w:r>
+      </w:pPr>
       <w:r>
         <w:rPr>
           <w:rFonts w:ascii="Times New Roman" w:eastAsia="Times New Roman" w:hAnsi="Times New Roman" w:cs="Times New Roman"/>
           <w:color w:val="000000"/>
           <w:sz w:val="28"/>
           <w:szCs w:val="28"/>
-          <w:lang w:val="en-US"/>
-        </w:rPr>
-        <w:t>2025</w:t>
+        </w:rPr>
+        <w:t xml:space="preserve">Сургут </w:t>
       </w:r>
       <w:r>
         <w:rPr>
@@ -621,10 +622,17 @@
           <w:sz w:val="28"/>
           <w:szCs w:val="28"/>
         </w:rPr>
+        <w:t>2025</w:t>
+      </w:r>
+      <w:r>
+        <w:rPr>
+          <w:rFonts w:ascii="Times New Roman" w:eastAsia="Times New Roman" w:hAnsi="Times New Roman" w:cs="Times New Roman"/>
+          <w:color w:val="000000"/>
+          <w:sz w:val="28"/>
+          <w:szCs w:val="28"/>
+        </w:rPr>
         <w:t>г</w:t>
       </w:r>
-      <w:bookmarkStart w:id="0" w:name="_GoBack"/>
-      <w:bookmarkEnd w:id="0"/>
       <w:r>
         <w:rPr>
           <w:rFonts w:ascii="Times New Roman" w:eastAsia="Times New Roman" w:hAnsi="Times New Roman" w:cs="Times New Roman"/>
@@ -3227,16 +3235,24 @@
       <w:r>
         <w:rPr>
           <w:rFonts w:ascii="Times New Roman" w:hAnsi="Times New Roman" w:cs="Times New Roman"/>
+          <w:sz w:val="24"/>
+          <w:szCs w:val="24"/>
+        </w:rPr>
+        <w:t xml:space="preserve"> </w:t>
+      </w:r>
+      <w:r>
+        <w:rPr>
+          <w:rFonts w:ascii="Times New Roman" w:hAnsi="Times New Roman" w:cs="Times New Roman"/>
           <w:noProof/>
           <w:sz w:val="24"/>
           <w:szCs w:val="24"/>
           <w:lang w:eastAsia="ru-RU"/>
         </w:rPr>
         <w:drawing>
-          <wp:inline distT="0" distB="0" distL="0" distR="0" wp14:anchorId="3A290765" wp14:editId="78EF1F98">
-            <wp:extent cx="5940425" cy="2142490"/>
-            <wp:effectExtent l="0" t="0" r="3175" b="0"/>
-            <wp:docPr id="24" name="Рисунок 24"/>
+          <wp:inline distT="0" distB="0" distL="0" distR="0" wp14:anchorId="7283E55D" wp14:editId="6B2D9614">
+            <wp:extent cx="5940425" cy="2089150"/>
+            <wp:effectExtent l="0" t="0" r="3175" b="6350"/>
+            <wp:docPr id="9" name="Рисунок 9"/>
             <wp:cNvGraphicFramePr>
               <a:graphicFrameLocks xmlns:a="http://schemas.openxmlformats.org/drawingml/2006/main" noChangeAspect="1"/>
             </wp:cNvGraphicFramePr>
@@ -3256,7 +3272,7 @@
                   <pic:spPr>
                     <a:xfrm>
                       <a:off x="0" y="0"/>
-                      <a:ext cx="5940425" cy="2142490"/>
+                      <a:ext cx="5940425" cy="2089150"/>
                     </a:xfrm>
                     <a:prstGeom prst="rect">
                       <a:avLst/>
@@ -3268,14 +3284,6 @@
           </wp:inline>
         </w:drawing>
       </w:r>
-      <w:r>
-        <w:rPr>
-          <w:rFonts w:ascii="Times New Roman" w:hAnsi="Times New Roman" w:cs="Times New Roman"/>
-          <w:sz w:val="24"/>
-          <w:szCs w:val="24"/>
-        </w:rPr>
-        <w:t xml:space="preserve"> </w:t>
-      </w:r>
     </w:p>
     <w:p>
       <w:pPr>
@@ -3308,7 +3316,6 @@
           <w:rFonts w:ascii="Times New Roman" w:hAnsi="Times New Roman" w:cs="Times New Roman"/>
           <w:sz w:val="24"/>
           <w:szCs w:val="24"/>
-          <w:lang w:val="en-US"/>
         </w:rPr>
         <w:t>1</w:t>
       </w:r>
@@ -3553,43 +3560,8 @@
           <w:rFonts w:ascii="Times New Roman" w:hAnsi="Times New Roman" w:cs="Times New Roman"/>
           <w:sz w:val="24"/>
           <w:szCs w:val="24"/>
-          <w:lang w:val="en-US"/>
-        </w:rPr>
-      </w:pPr>
-      <w:r>
-        <w:rPr>
-          <w:rFonts w:ascii="Times New Roman" w:hAnsi="Times New Roman" w:cs="Times New Roman"/>
-          <w:sz w:val="24"/>
-          <w:szCs w:val="24"/>
-        </w:rPr>
-        <w:t>Рис.</w:t>
-      </w:r>
-      <w:r>
-        <w:rPr>
-          <w:rFonts w:ascii="Times New Roman" w:hAnsi="Times New Roman" w:cs="Times New Roman"/>
-          <w:sz w:val="24"/>
-          <w:szCs w:val="24"/>
-          <w:lang w:val="en-US"/>
-        </w:rPr>
-        <w:t xml:space="preserve"> 12</w:t>
-      </w:r>
-      <w:r>
-        <w:rPr>
-          <w:rFonts w:ascii="Times New Roman" w:hAnsi="Times New Roman" w:cs="Times New Roman"/>
-          <w:sz w:val="24"/>
-          <w:szCs w:val="24"/>
-        </w:rPr>
-        <w:t xml:space="preserve"> – Файл</w:t>
-      </w:r>
-      <w:r>
-        <w:rPr>
-          <w:rFonts w:ascii="Times New Roman" w:hAnsi="Times New Roman" w:cs="Times New Roman"/>
-          <w:sz w:val="24"/>
-          <w:szCs w:val="24"/>
-          <w:lang w:val="en-US"/>
-        </w:rPr>
-        <w:t xml:space="preserve"> models.py</w:t>
-      </w:r>
+        </w:rPr>
+      </w:pPr>
     </w:p>
     <w:p>
       <w:pPr>
@@ -3605,16 +3577,62 @@
       <w:r>
         <w:rPr>
           <w:rFonts w:ascii="Times New Roman" w:hAnsi="Times New Roman" w:cs="Times New Roman"/>
+          <w:sz w:val="24"/>
+          <w:szCs w:val="24"/>
+        </w:rPr>
+        <w:t>Рис.</w:t>
+      </w:r>
+      <w:r>
+        <w:rPr>
+          <w:rFonts w:ascii="Times New Roman" w:hAnsi="Times New Roman" w:cs="Times New Roman"/>
+          <w:sz w:val="24"/>
+          <w:szCs w:val="24"/>
+          <w:lang w:val="en-US"/>
+        </w:rPr>
+        <w:t xml:space="preserve"> 12</w:t>
+      </w:r>
+      <w:r>
+        <w:rPr>
+          <w:rFonts w:ascii="Times New Roman" w:hAnsi="Times New Roman" w:cs="Times New Roman"/>
+          <w:sz w:val="24"/>
+          <w:szCs w:val="24"/>
+        </w:rPr>
+        <w:t xml:space="preserve"> – Файл</w:t>
+      </w:r>
+      <w:r>
+        <w:rPr>
+          <w:rFonts w:ascii="Times New Roman" w:hAnsi="Times New Roman" w:cs="Times New Roman"/>
+          <w:sz w:val="24"/>
+          <w:szCs w:val="24"/>
+          <w:lang w:val="en-US"/>
+        </w:rPr>
+        <w:t xml:space="preserve"> models.py</w:t>
+      </w:r>
+    </w:p>
+    <w:p>
+      <w:pPr>
+        <w:spacing w:line="360" w:lineRule="auto"/>
+        <w:jc w:val="center"/>
+        <w:rPr>
+          <w:rFonts w:ascii="Times New Roman" w:hAnsi="Times New Roman" w:cs="Times New Roman"/>
+          <w:sz w:val="24"/>
+          <w:szCs w:val="24"/>
+          <w:lang w:val="en-US"/>
+        </w:rPr>
+      </w:pPr>
+      <w:r>
+        <w:rPr>
+          <w:rFonts w:ascii="Times New Roman" w:hAnsi="Times New Roman" w:cs="Times New Roman"/>
           <w:noProof/>
           <w:sz w:val="24"/>
           <w:szCs w:val="24"/>
           <w:lang w:eastAsia="ru-RU"/>
         </w:rPr>
         <w:drawing>
-          <wp:inline distT="0" distB="0" distL="0" distR="0" wp14:anchorId="54B8F0F9" wp14:editId="4BF3B3CB">
-            <wp:extent cx="5940425" cy="2089150"/>
-            <wp:effectExtent l="0" t="0" r="3175" b="6350"/>
-            <wp:docPr id="30" name="Рисунок 30"/>
+          <wp:inline distT="0" distB="0" distL="0" distR="0" wp14:anchorId="365DB0BB" wp14:editId="19EB3261">
+            <wp:extent cx="5940425" cy="2142490"/>
+            <wp:effectExtent l="0" t="0" r="3175" b="0"/>
+            <wp:docPr id="2" name="Рисунок 2"/>
             <wp:cNvGraphicFramePr>
               <a:graphicFrameLocks xmlns:a="http://schemas.openxmlformats.org/drawingml/2006/main" noChangeAspect="1"/>
             </wp:cNvGraphicFramePr>
@@ -3634,7 +3652,7 @@
                   <pic:spPr>
                     <a:xfrm>
                       <a:off x="0" y="0"/>
-                      <a:ext cx="5940425" cy="2089150"/>
+                      <a:ext cx="5940425" cy="2142490"/>
                     </a:xfrm>
                     <a:prstGeom prst="rect">
                       <a:avLst/>
@@ -4653,6 +4671,15 @@
           <w:rFonts w:ascii="Times New Roman" w:eastAsia="Times New Roman" w:hAnsi="Times New Roman" w:cs="Times New Roman"/>
           <w:sz w:val="24"/>
           <w:szCs w:val="24"/>
+          <w:lang w:eastAsia="ru-RU"/>
+        </w:rPr>
+        <w:t xml:space="preserve">модуль </w:t>
+      </w:r>
+      <w:r>
+        <w:rPr>
+          <w:rFonts w:ascii="Times New Roman" w:eastAsia="Times New Roman" w:hAnsi="Times New Roman" w:cs="Times New Roman"/>
+          <w:sz w:val="24"/>
+          <w:szCs w:val="24"/>
           <w:lang w:val="en-US" w:eastAsia="ru-RU"/>
         </w:rPr>
         <w:t>models</w:t>
@@ -4664,7 +4691,34 @@
           <w:szCs w:val="24"/>
           <w:lang w:eastAsia="ru-RU"/>
         </w:rPr>
-        <w:t>, объявить модель, заполнить её поля и произвести миграции.</w:t>
+        <w:t xml:space="preserve">, </w:t>
+      </w:r>
+      <w:r>
+        <w:rPr>
+          <w:rFonts w:ascii="Times New Roman" w:eastAsia="Times New Roman" w:hAnsi="Times New Roman" w:cs="Times New Roman"/>
+          <w:sz w:val="24"/>
+          <w:szCs w:val="24"/>
+          <w:lang w:eastAsia="ru-RU"/>
+        </w:rPr>
+        <w:t xml:space="preserve">определить </w:t>
+      </w:r>
+      <w:r>
+        <w:rPr>
+          <w:rFonts w:ascii="Times New Roman" w:eastAsia="Times New Roman" w:hAnsi="Times New Roman" w:cs="Times New Roman"/>
+          <w:sz w:val="24"/>
+          <w:szCs w:val="24"/>
+          <w:lang w:eastAsia="ru-RU"/>
+        </w:rPr>
+        <w:t xml:space="preserve">модель, заполнить её поля и </w:t>
+      </w:r>
+      <w:r>
+        <w:rPr>
+          <w:rFonts w:ascii="Times New Roman" w:eastAsia="Times New Roman" w:hAnsi="Times New Roman" w:cs="Times New Roman"/>
+          <w:sz w:val="24"/>
+          <w:szCs w:val="24"/>
+          <w:lang w:eastAsia="ru-RU"/>
+        </w:rPr>
+        <w:t>указать значения полей.</w:t>
       </w:r>
     </w:p>
     <w:p>
@@ -4674,7 +4728,9 @@
           <w:ilvl w:val="0"/>
           <w:numId w:val="2"/>
         </w:numPr>
-        <w:spacing w:after="0" w:line="360" w:lineRule="auto"/>
+        <w:shd w:val="clear" w:color="auto" w:fill="FFFFFF"/>
+        <w:spacing w:beforeAutospacing="1" w:after="0" w:afterAutospacing="1" w:line="240" w:lineRule="auto"/>
+        <w:textAlignment w:val="baseline"/>
         <w:rPr>
           <w:rFonts w:ascii="Times New Roman" w:hAnsi="Times New Roman" w:cs="Times New Roman"/>
           <w:sz w:val="24"/>
@@ -4747,7 +4803,15 @@
           <w:sz w:val="24"/>
           <w:szCs w:val="24"/>
         </w:rPr>
-        <w:t xml:space="preserve">Миграция — это модуль </w:t>
+        <w:t xml:space="preserve">Миграция — </w:t>
+      </w:r>
+      <w:r>
+        <w:rPr>
+          <w:rFonts w:ascii="Times New Roman" w:hAnsi="Times New Roman" w:cs="Times New Roman"/>
+          <w:sz w:val="24"/>
+          <w:szCs w:val="24"/>
+        </w:rPr>
+        <w:t xml:space="preserve">это механизм для управления изменениями в структуре базы данных приложения. Они обеспечивают удобный способ создания, изменения и удаления таблиц и полей в базе данных, синхронизируя их с моделями </w:t>
       </w:r>
       <w:proofErr w:type="spellStart"/>
       <w:r>
@@ -4756,7 +4820,7 @@
           <w:sz w:val="24"/>
           <w:szCs w:val="24"/>
         </w:rPr>
-        <w:t>Python</w:t>
+        <w:t>Django</w:t>
       </w:r>
       <w:proofErr w:type="spellEnd"/>
       <w:r>
@@ -4765,33 +4829,7 @@
           <w:sz w:val="24"/>
           <w:szCs w:val="24"/>
         </w:rPr>
-        <w:t xml:space="preserve">, созданный самим </w:t>
-      </w:r>
-      <w:proofErr w:type="spellStart"/>
-      <w:r>
-        <w:rPr>
-          <w:rFonts w:ascii="Times New Roman" w:hAnsi="Times New Roman" w:cs="Times New Roman"/>
-          <w:sz w:val="24"/>
-          <w:szCs w:val="24"/>
-        </w:rPr>
-        <w:t>Django</w:t>
-      </w:r>
-      <w:proofErr w:type="spellEnd"/>
-      <w:r>
-        <w:rPr>
-          <w:rFonts w:ascii="Times New Roman" w:hAnsi="Times New Roman" w:cs="Times New Roman"/>
-          <w:sz w:val="24"/>
-          <w:szCs w:val="24"/>
-        </w:rPr>
-        <w:t xml:space="preserve"> на основе определенной модели и предназначенный для формирования в базе данных всех требуемых этой моделью структур.</w:t>
-      </w:r>
-      <w:r>
-        <w:rPr>
-          <w:rFonts w:ascii="Times New Roman" w:hAnsi="Times New Roman" w:cs="Times New Roman"/>
-          <w:sz w:val="24"/>
-          <w:szCs w:val="24"/>
-        </w:rPr>
-        <w:t xml:space="preserve"> </w:t>
+        <w:t>.</w:t>
       </w:r>
     </w:p>
     <w:p>
